--- a/src/JSON/על האתר.docx
+++ b/src/JSON/על האתר.docx
@@ -23,14 +23,21 @@
           <w:rFonts w:hint="cs"/>
           <w:rtl/>
         </w:rPr>
-        <w:t xml:space="preserve">לאתר הפיילוט של </w:t>
-      </w:r>
-      <w:r>
-        <w:rPr>
-          <w:rFonts w:hint="cs"/>
-          <w:rtl/>
-        </w:rPr>
-        <w:t xml:space="preserve">אינדקס מקומות התעסוקה וחברות כוח האדם הגדול ביותר בארץ. </w:t>
+        <w:t xml:space="preserve">לקישורית, </w:t>
+      </w:r>
+      <w:r>
+        <w:rPr>
+          <w:rFonts w:hint="cs"/>
+          <w:rtl/>
+        </w:rPr>
+        <w:t>קטלוג</w:t>
+      </w:r>
+      <w:r>
+        <w:rPr>
+          <w:rFonts w:hint="cs"/>
+          <w:rtl/>
+        </w:rPr>
+        <w:t xml:space="preserve"> מקומות התעסוקה וחברות כוח האדם הגדול ביותר בארץ. </w:t>
       </w:r>
       <w:r>
         <w:rPr>
@@ -50,7 +57,21 @@
           <w:rFonts w:hint="cs"/>
           <w:rtl/>
         </w:rPr>
-        <w:t>ולהיחשף לרוב</w:t>
+        <w:t>ולהיחשף ל</w:t>
+      </w:r>
+      <w:r>
+        <w:rPr>
+          <w:rFonts w:hint="cs"/>
+          <w:rtl/>
+        </w:rPr>
+        <w:t xml:space="preserve">מגוון רחב של מקומות תעסוקה, חברות כוח אדם, לוחות דרושים וכל מה שקשור ישירות לתעסוקה וגיוס עובדים. כל תקבלו קישורים רלוונטיים לגיוס עובדים לכל מקומות התעסוקה באתרים הרשמיים וברשתות החברתיות וכן קישורים רלוונטיים לחברות כוח אדם ולוחות דרושים. </w:t>
+      </w:r>
+      <w:r>
+        <w:rPr>
+          <w:rFonts w:hint="cs"/>
+          <w:rtl/>
+        </w:rPr>
+        <w:t xml:space="preserve">מקווים שבעזרת קישורית תוכלו למצוא לעצמכם מקום עבודה טוב עבורכם </w:t>
       </w:r>
       <w:r>
         <w:rPr>
@@ -58,41 +79,6 @@
           <w:rtl/>
         </w:rPr>
         <w:t xml:space="preserve"> </w:t>
-      </w:r>
-      <w:r>
-        <w:rPr>
-          <w:rFonts w:hint="cs"/>
-          <w:rtl/>
-        </w:rPr>
-        <w:t>רוב מקומות התעסוקה ה</w:t>
-      </w:r>
-      <w:r>
-        <w:rPr>
-          <w:rFonts w:hint="cs"/>
-          <w:rtl/>
-        </w:rPr>
-        <w:t>מוכרים במשק הישראלי כמו גם</w:t>
-      </w:r>
-      <w:r>
-        <w:rPr>
-          <w:rFonts w:hint="cs"/>
-          <w:rtl/>
-        </w:rPr>
-        <w:t xml:space="preserve"> חברות כוח אדם וגורמים נוספים בתחום התעסוקה</w:t>
-      </w:r>
-      <w:r>
-        <w:rPr>
-          <w:rFonts w:hint="cs"/>
-          <w:rtl/>
-        </w:rPr>
-        <w:t xml:space="preserve">. </w:t>
-      </w:r>
-      <w:r>
-        <w:rPr>
-          <w:rFonts w:hint="cs"/>
-          <w:rtl/>
-        </w:rPr>
-        <w:t>אתר נמצא בבנייה, בסופו תוכלו לקבל את המאגר בצורה מקוטלגת באופן מקצועי</w:t>
       </w:r>
     </w:p>
     <w:p>
@@ -108,7 +94,6 @@
     <w:p>
       <w:pPr>
         <w:rPr>
-          <w:rFonts w:hint="cs"/>
           <w:rtl/>
         </w:rPr>
       </w:pPr>
@@ -119,7 +104,77 @@
           <w:rFonts w:hint="cs"/>
           <w:rtl/>
         </w:rPr>
-        <w:t>העידן המודרני מייצר לנו המון מקומות תעסוקה, חברות כוח אדם+רכזי תעסוקה ולא מעט אתרי אינטרנט בתחום. מחפש עבודה ממוצע לא פעם יכול להתקשות מאוד בחיפוש עבודה. רבים מהאתרים וחברות כוח האדם גם לא מוכרות לציבור הרחב. בכל מקרה חיפוש העבודה בסופו של דבר מתאפשר ברשת. עם זאת, ישנו רצון לא רק להגיע להיקף משרות גדול אלא גם להיקף מקומות תעסוקה גדול בתחום.</w:t>
+        <w:t xml:space="preserve">העידן המודרני מייצר לנו המון מקומות תעסוקה, </w:t>
+      </w:r>
+      <w:r>
+        <w:rPr>
+          <w:rFonts w:hint="cs"/>
+          <w:rtl/>
+        </w:rPr>
+        <w:t xml:space="preserve">חברות כוח אדם, לוחות דרושים למיניהם וכו... </w:t>
+      </w:r>
+      <w:r>
+        <w:rPr>
+          <w:rFonts w:hint="cs"/>
+          <w:rtl/>
+        </w:rPr>
+        <w:t>חלק גדול</w:t>
+      </w:r>
+      <w:r>
+        <w:rPr>
+          <w:rFonts w:hint="cs"/>
+          <w:rtl/>
+        </w:rPr>
+        <w:t xml:space="preserve"> </w:t>
+      </w:r>
+      <w:r>
+        <w:rPr>
+          <w:rFonts w:hint="cs"/>
+          <w:rtl/>
+        </w:rPr>
+        <w:t>מאותם מקומות עבודה, חברות כוח אדם וכו...</w:t>
+      </w:r>
+      <w:r>
+        <w:rPr>
+          <w:rFonts w:hint="cs"/>
+          <w:rtl/>
+        </w:rPr>
+        <w:t xml:space="preserve"> לא יהיו מוכרים ל</w:t>
+      </w:r>
+      <w:r>
+        <w:rPr>
+          <w:rFonts w:hint="cs"/>
+          <w:rtl/>
+        </w:rPr>
+        <w:t>בן אדם</w:t>
+      </w:r>
+      <w:r>
+        <w:rPr>
+          <w:rFonts w:hint="cs"/>
+          <w:rtl/>
+        </w:rPr>
+        <w:t xml:space="preserve"> ממוצע, כך שאותו </w:t>
+      </w:r>
+      <w:r>
+        <w:rPr>
+          <w:rFonts w:hint="cs"/>
+          <w:rtl/>
+        </w:rPr>
+        <w:t>בן אדם</w:t>
+      </w:r>
+      <w:r>
+        <w:rPr>
+          <w:rFonts w:hint="cs"/>
+          <w:rtl/>
+        </w:rPr>
+        <w:t xml:space="preserve"> לא ידע איך ואיפה לחפש עבודה</w:t>
+      </w:r>
+      <w:r>
+        <w:rPr>
+          <w:rFonts w:hint="cs"/>
+          <w:rtl/>
+        </w:rPr>
+        <w:t xml:space="preserve">. בן אדם ממוצע בסופו של דבר כן יכול לחפש עבודה הן ברשת האינטרנט ובמציאות, אבל די יתקשה. </w:t>
       </w:r>
       <w:r>
         <w:rPr>
@@ -138,142 +193,10 @@
           <w:rFonts w:hint="cs"/>
           <w:rtl/>
         </w:rPr>
-        <w:t>הכלי הזה מייצר פתרון חלקי לבעיה. קטלוג מקומות התעסוקה וחברות כוח האדם יתן למחפשי העבודה אפשרות להכיר את הגורמים השונים בתחום התעסוקה ודרכם לחפש תעסוקה. בהמשך נוכל להקים על הקטלוג מנוע חיפוש לעבודה. כרגע אין היתכנות לזה.</w:t>
-      </w:r>
-      <w:r>
-        <w:rPr>
-          <w:rtl/>
-        </w:rPr>
-        <w:br/>
-      </w:r>
-      <w:r>
-        <w:rPr>
-          <w:rtl/>
-        </w:rPr>
-        <w:br/>
-      </w:r>
-      <w:r>
-        <w:rPr>
-          <w:rFonts w:hint="cs"/>
-          <w:rtl/>
-        </w:rPr>
-        <w:t>הקטלוג</w:t>
-      </w:r>
-      <w:r>
-        <w:rPr>
-          <w:rFonts w:hint="cs"/>
-          <w:rtl/>
-        </w:rPr>
-        <w:t xml:space="preserve"> יחלוק לקטגוריות</w:t>
-      </w:r>
-      <w:r>
-        <w:rPr>
-          <w:rFonts w:hint="cs"/>
-          <w:rtl/>
-        </w:rPr>
-        <w:t xml:space="preserve"> </w:t>
-      </w:r>
-      <w:r>
-        <w:rPr>
-          <w:rFonts w:hint="cs"/>
-          <w:rtl/>
-        </w:rPr>
-        <w:t>ו</w:t>
-      </w:r>
-      <w:r>
-        <w:rPr>
-          <w:rFonts w:hint="cs"/>
-          <w:rtl/>
-        </w:rPr>
-        <w:t>תתי קטגוריות</w:t>
-      </w:r>
-      <w:r>
-        <w:rPr>
-          <w:rFonts w:hint="cs"/>
-          <w:rtl/>
-        </w:rPr>
-        <w:t>. כרגע החלוקה די דינאמית. לכל מקום עבודה/חברת כוח אדם יהיו קישורים לאתרי אינטרנט ברשת ו</w:t>
-      </w:r>
-      <w:r>
-        <w:rPr>
-          <w:rFonts w:hint="cs"/>
-          <w:rtl/>
-        </w:rPr>
-        <w:t xml:space="preserve">או </w:t>
-      </w:r>
-      <w:r>
-        <w:rPr>
-          <w:rFonts w:hint="cs"/>
-          <w:rtl/>
-        </w:rPr>
-        <w:t>לדפים ברשתות חברתיות. כמובן שיש גם חיפוש.</w:t>
-      </w:r>
-      <w:r>
-        <w:rPr>
-          <w:rtl/>
-        </w:rPr>
-        <w:br/>
-      </w:r>
-      <w:r>
-        <w:rPr>
-          <w:rtl/>
-        </w:rPr>
-        <w:br/>
-      </w:r>
-      <w:r>
-        <w:rPr>
-          <w:rFonts w:hint="cs"/>
-          <w:rtl/>
-        </w:rPr>
-        <w:t xml:space="preserve">אינדקס האתרים הוא די בעייתי עקב הדינמיות הרבה ברשת. בשל כך, </w:t>
+        <w:t>כדי לעזור בחיפוש עבודה, עלה רעיון להקים קטלוג, מין דפי זהב בתחום התעסוקה למקומות עבודה, חברות כוח אדם, לוחות דרושים, עמותות וארגונים שונים בתחום התעסוקה וכו...</w:t>
       </w:r>
       <w:bookmarkStart w:id="0" w:name="_GoBack"/>
       <w:bookmarkEnd w:id="0"/>
-      <w:r>
-        <w:rPr>
-          <w:rFonts w:hint="cs"/>
-          <w:rtl/>
-        </w:rPr>
-        <w:t xml:space="preserve">אנחנו זקוקים לחוכמת ההמונים, לעזרה מכם. </w:t>
-      </w:r>
-      <w:r>
-        <w:rPr>
-          <w:rFonts w:hint="cs"/>
-          <w:rtl/>
-        </w:rPr>
-        <w:t xml:space="preserve">אם אתם מכירים גורם תעסוקתי שלא קיים בקטלוג, קישור של אתר שלא קיים או כל בעיה אחרת בקטלוג, ניתן לפנות </w:t>
-      </w:r>
-      <w:r>
-        <w:rPr>
-          <w:rFonts w:hint="cs"/>
-          <w:rtl/>
-        </w:rPr>
-        <w:t>ניתן לפנות אלינו ל</w:t>
-      </w:r>
-      <w:hyperlink r:id="rId6" w:history="1">
-        <w:r>
-          <w:rPr>
-            <w:rStyle w:val="Hyperlink"/>
-            <w:rFonts w:hint="cs"/>
-            <w:rtl/>
-          </w:rPr>
-          <w:t>מייל</w:t>
-        </w:r>
-      </w:hyperlink>
-      <w:r>
-        <w:rPr>
-          <w:rFonts w:hint="cs"/>
-          <w:rtl/>
-        </w:rPr>
-        <w:t xml:space="preserve"> </w:t>
-      </w:r>
-      <w:r>
-        <w:rPr>
-          <w:rFonts w:hint="cs"/>
-          <w:rtl/>
-        </w:rPr>
-        <w:t xml:space="preserve">עם </w:t>
-      </w:r>
     </w:p>
     <w:sectPr>
       <w:pgSz w:w="11906" w:h="16838"/>

--- a/src/JSON/על האתר.docx
+++ b/src/JSON/על האתר.docx
@@ -64,21 +64,21 @@
           <w:rFonts w:hint="cs"/>
           <w:rtl/>
         </w:rPr>
-        <w:t xml:space="preserve">מגוון רחב של מקומות תעסוקה, חברות כוח אדם, לוחות דרושים וכל מה שקשור ישירות לתעסוקה וגיוס עובדים. כל תקבלו קישורים רלוונטיים לגיוס עובדים לכל מקומות התעסוקה באתרים הרשמיים וברשתות החברתיות וכן קישורים רלוונטיים לחברות כוח אדם ולוחות דרושים. </w:t>
-      </w:r>
-      <w:r>
-        <w:rPr>
-          <w:rFonts w:hint="cs"/>
-          <w:rtl/>
-        </w:rPr>
-        <w:t xml:space="preserve">מקווים שבעזרת קישורית תוכלו למצוא לעצמכם מקום עבודה טוב עבורכם </w:t>
-      </w:r>
-      <w:r>
-        <w:rPr>
-          <w:rFonts w:hint="cs"/>
-          <w:rtl/>
-        </w:rPr>
-        <w:t xml:space="preserve"> </w:t>
+        <w:t xml:space="preserve">מגוון רחב של מקומות תעסוקה, חברות כוח אדם, לוחות דרושים וכל מה שקשור ישירות לתעסוקה וגיוס עובדים. </w:t>
+      </w:r>
+      <w:r>
+        <w:rPr>
+          <w:rFonts w:hint="cs"/>
+          <w:rtl/>
+        </w:rPr>
+        <w:t xml:space="preserve">הקלוג הוא בעצם אוסף קישורים לאתרים הרלוונטיים </w:t>
+      </w:r>
+      <w:r>
+        <w:rPr>
+          <w:rFonts w:hint="cs"/>
+          <w:rtl/>
+        </w:rPr>
+        <w:t>של כל מקומות התעסוקה, חברות כוח אדם ולוחות דרושים.</w:t>
       </w:r>
     </w:p>
     <w:p>
@@ -104,77 +104,91 @@
           <w:rFonts w:hint="cs"/>
           <w:rtl/>
         </w:rPr>
-        <w:t xml:space="preserve">העידן המודרני מייצר לנו המון מקומות תעסוקה, </w:t>
-      </w:r>
-      <w:r>
-        <w:rPr>
-          <w:rFonts w:hint="cs"/>
-          <w:rtl/>
-        </w:rPr>
-        <w:t xml:space="preserve">חברות כוח אדם, לוחות דרושים למיניהם וכו... </w:t>
-      </w:r>
-      <w:r>
-        <w:rPr>
-          <w:rFonts w:hint="cs"/>
-          <w:rtl/>
-        </w:rPr>
-        <w:t>חלק גדול</w:t>
-      </w:r>
-      <w:r>
-        <w:rPr>
-          <w:rFonts w:hint="cs"/>
-          <w:rtl/>
-        </w:rPr>
-        <w:t xml:space="preserve"> </w:t>
-      </w:r>
-      <w:r>
-        <w:rPr>
-          <w:rFonts w:hint="cs"/>
-          <w:rtl/>
-        </w:rPr>
-        <w:t>מאותם מקומות עבודה, חברות כוח אדם וכו...</w:t>
-      </w:r>
-      <w:r>
-        <w:rPr>
-          <w:rFonts w:hint="cs"/>
-          <w:rtl/>
-        </w:rPr>
-        <w:t xml:space="preserve"> לא יהיו מוכרים ל</w:t>
-      </w:r>
-      <w:r>
-        <w:rPr>
-          <w:rFonts w:hint="cs"/>
-          <w:rtl/>
-        </w:rPr>
-        <w:t>בן אדם</w:t>
-      </w:r>
-      <w:r>
-        <w:rPr>
-          <w:rFonts w:hint="cs"/>
-          <w:rtl/>
-        </w:rPr>
-        <w:t xml:space="preserve"> ממוצע, כך שאותו </w:t>
-      </w:r>
-      <w:r>
-        <w:rPr>
-          <w:rFonts w:hint="cs"/>
-          <w:rtl/>
-        </w:rPr>
-        <w:t>בן אדם</w:t>
-      </w:r>
-      <w:r>
-        <w:rPr>
-          <w:rFonts w:hint="cs"/>
-          <w:rtl/>
-        </w:rPr>
-        <w:t xml:space="preserve"> לא ידע איך ואיפה לחפש עבודה</w:t>
-      </w:r>
-      <w:r>
-        <w:rPr>
-          <w:rFonts w:hint="cs"/>
-          <w:rtl/>
-        </w:rPr>
-        <w:t xml:space="preserve">. בן אדם ממוצע בסופו של דבר כן יכול לחפש עבודה הן ברשת האינטרנט ובמציאות, אבל די יתקשה. </w:t>
+        <w:t>בעידן המודרני כיום</w:t>
+      </w:r>
+      <w:r>
+        <w:rPr>
+          <w:rFonts w:hint="cs"/>
+          <w:rtl/>
+        </w:rPr>
+        <w:t xml:space="preserve"> יש אלפי מקומות עבודה בתחומים שונים ומגוונים</w:t>
+      </w:r>
+      <w:r>
+        <w:rPr>
+          <w:rFonts w:hint="cs"/>
+          <w:rtl/>
+        </w:rPr>
+        <w:t>,</w:t>
+      </w:r>
+      <w:r>
+        <w:rPr>
+          <w:rFonts w:hint="cs"/>
+          <w:rtl/>
+        </w:rPr>
+        <w:t xml:space="preserve"> מאות חברות כוח אדם שמגייסות לחלק גדול מאותם מקומות עבודה </w:t>
+      </w:r>
+      <w:r>
+        <w:rPr>
+          <w:rFonts w:hint="cs"/>
+          <w:rtl/>
+        </w:rPr>
+        <w:t xml:space="preserve">בארץ, לוחות דרושים אינטרנטיים  </w:t>
+      </w:r>
+      <w:r>
+        <w:rPr>
+          <w:rFonts w:hint="cs"/>
+          <w:rtl/>
+        </w:rPr>
+        <w:t>וע</w:t>
+      </w:r>
+      <w:r>
+        <w:rPr>
+          <w:rFonts w:hint="cs"/>
+          <w:rtl/>
+        </w:rPr>
+        <w:t>מותות וגופים שונים בתחום התעסוק</w:t>
+      </w:r>
+      <w:r>
+        <w:rPr>
+          <w:rFonts w:hint="cs"/>
+          <w:rtl/>
+        </w:rPr>
+        <w:t xml:space="preserve">. חלק גדול מאותם גורמים </w:t>
+      </w:r>
+      <w:r>
+        <w:rPr>
+          <w:rFonts w:hint="cs"/>
+          <w:rtl/>
+        </w:rPr>
+        <w:t xml:space="preserve">שצויינו </w:t>
+      </w:r>
+      <w:r>
+        <w:rPr>
+          <w:rFonts w:hint="cs"/>
+          <w:rtl/>
+        </w:rPr>
+        <w:t>די לא מוכרים לציבור הרחב ו</w:t>
+      </w:r>
+      <w:r>
+        <w:rPr>
+          <w:rFonts w:hint="cs"/>
+          <w:rtl/>
+        </w:rPr>
+        <w:t xml:space="preserve">לכן </w:t>
+      </w:r>
+      <w:r>
+        <w:rPr>
+          <w:rFonts w:hint="cs"/>
+          <w:rtl/>
+        </w:rPr>
+        <w:t>לרוב בן אדם ממוצע יתקשה מאוד עם חיפוש התעסוקה</w:t>
+      </w:r>
+      <w:r>
+        <w:rPr>
+          <w:rFonts w:hint="cs"/>
+          <w:rtl/>
+        </w:rPr>
+        <w:t>. הענייו הוא לא לדעת איך להשתמש בגוגל למציאת עבודה אלא מה בכלל לחפש ואיך לחפש. כמובן שתמיד אפשר למצוא עבודה בסופו של דבר, אבל כיום בעידן המודרני החיפוש יכול להיות קל בהרבה בזכות כלים אינטרנטיים.</w:t>
       </w:r>
       <w:r>
         <w:rPr>
@@ -193,7 +207,39 @@
           <w:rFonts w:hint="cs"/>
           <w:rtl/>
         </w:rPr>
-        <w:t>כדי לעזור בחיפוש עבודה, עלה רעיון להקים קטלוג, מין דפי זהב בתחום התעסוקה למקומות עבודה, חברות כוח אדם, לוחות דרושים, עמותות וארגונים שונים בתחום התעסוקה וכו...</w:t>
+        <w:t xml:space="preserve">לוחות דרושים הם פתרונות טובים לבעיה, אבל לא תמיד. </w:t>
+      </w:r>
+      <w:r>
+        <w:rPr>
+          <w:rFonts w:hint="cs"/>
+          <w:rtl/>
+        </w:rPr>
+        <w:t xml:space="preserve">במקרים רבים הקו"ח נפסלים ע"י מערכות אוטומטיות או לא עוברים הלאה מסיבות שונות. פעמים רבות פנייה ישירה למגייס די עוזרת אבל לרוב בלוחות דרושים רבים אין אפשרות כזאת. </w:t>
+      </w:r>
+      <w:r>
+        <w:rPr>
+          <w:rtl/>
+        </w:rPr>
+        <w:tab/>
+      </w:r>
+      <w:r>
+        <w:rPr>
+          <w:rtl/>
+        </w:rPr>
+        <w:br/>
+      </w:r>
+      <w:r>
+        <w:rPr>
+          <w:rtl/>
+        </w:rPr>
+        <w:br/>
+      </w:r>
+      <w:r>
+        <w:rPr>
+          <w:rFonts w:hint="cs"/>
+          <w:rtl/>
+        </w:rPr>
+        <w:t xml:space="preserve">עם או בלי קשר ללוחות דרושים, אנחנו </w:t>
       </w:r>
       <w:bookmarkStart w:id="0" w:name="_GoBack"/>
       <w:bookmarkEnd w:id="0"/>

--- a/src/JSON/על האתר.docx
+++ b/src/JSON/על האתר.docx
@@ -64,41 +64,32 @@
           <w:rFonts w:hint="cs"/>
           <w:rtl/>
         </w:rPr>
-        <w:t xml:space="preserve">מגוון רחב של מקומות תעסוקה, חברות כוח אדם, לוחות דרושים וכל מה שקשור ישירות לתעסוקה וגיוס עובדים. </w:t>
-      </w:r>
-      <w:r>
-        <w:rPr>
-          <w:rFonts w:hint="cs"/>
-          <w:rtl/>
-        </w:rPr>
-        <w:t xml:space="preserve">הקלוג הוא בעצם אוסף קישורים לאתרים הרלוונטיים </w:t>
-      </w:r>
-      <w:r>
-        <w:rPr>
-          <w:rFonts w:hint="cs"/>
-          <w:rtl/>
-        </w:rPr>
-        <w:t>של כל מקומות התעסוקה, חברות כוח אדם ולוחות דרושים.</w:t>
+        <w:t xml:space="preserve">מגוון רחב של מקומות תעסוקה, חברות כוח אדם, לוחות דרושים וכל מה שקשור לתעסוקה וגיוס עובדים. </w:t>
+      </w:r>
+      <w:r>
+        <w:rPr>
+          <w:rFonts w:hint="cs"/>
+          <w:rtl/>
+        </w:rPr>
+        <w:t xml:space="preserve">בעזרת קישורית תוכלו להקיר טוב יותר את גורמי התעסוקה השונים בארץ ובעזרתם למצוא עבודה. הקטלוג </w:t>
+      </w:r>
+      <w:bookmarkStart w:id="0" w:name="_GoBack"/>
+      <w:bookmarkEnd w:id="0"/>
+      <w:r>
+        <w:rPr>
+          <w:rtl/>
+        </w:rPr>
+        <w:br/>
       </w:r>
     </w:p>
     <w:p>
       <w:pPr>
-        <w:pBdr>
-          <w:bottom w:val="single" w:sz="6" w:space="1" w:color="auto"/>
-        </w:pBdr>
         <w:rPr>
           <w:rtl/>
         </w:rPr>
       </w:pPr>
     </w:p>
     <w:p>
-      <w:pPr>
-        <w:rPr>
-          <w:rtl/>
-        </w:rPr>
-      </w:pPr>
-    </w:p>
-    <w:p>
       <w:r>
         <w:rPr>
           <w:rFonts w:hint="cs"/>
@@ -241,8 +232,6 @@
         </w:rPr>
         <w:t xml:space="preserve">עם או בלי קשר ללוחות דרושים, אנחנו </w:t>
       </w:r>
-      <w:bookmarkStart w:id="0" w:name="_GoBack"/>
-      <w:bookmarkEnd w:id="0"/>
     </w:p>
     <w:sectPr>
       <w:pgSz w:w="11906" w:h="16838"/>
